--- a/lab1/first.docx
+++ b/lab1/first.docx
@@ -847,18 +847,7 @@
           <w:u w:color="000000"/>
         </w:rPr>
         <w:lastRenderedPageBreak/>
-        <w:t>Цель работы</w:t>
-      </w:r>
-      <w:r>
-        <w:rPr>
-          <w:rFonts w:ascii="Times New Roman" w:hAnsi="Times New Roman"/>
-          <w:b/>
-          <w:bCs/>
-          <w:sz w:val="28"/>
-          <w:szCs w:val="28"/>
-          <w:u w:color="000000"/>
-        </w:rPr>
-        <w:t xml:space="preserve">: </w:t>
+        <w:t xml:space="preserve">Цель работы: </w:t>
       </w:r>
       <w:r>
         <w:rPr>
@@ -867,97 +856,7 @@
           <w:szCs w:val="28"/>
           <w:u w:color="000000"/>
         </w:rPr>
-        <w:t>получить навыки работы с целыми числами</w:t>
-      </w:r>
-      <w:r>
-        <w:rPr>
-          <w:rFonts w:ascii="Times New Roman" w:hAnsi="Times New Roman"/>
-          <w:sz w:val="28"/>
-          <w:szCs w:val="28"/>
-          <w:u w:color="000000"/>
-        </w:rPr>
-        <w:t xml:space="preserve">, </w:t>
-      </w:r>
-      <w:r>
-        <w:rPr>
-          <w:rFonts w:ascii="Times New Roman" w:hAnsi="Times New Roman"/>
-          <w:sz w:val="28"/>
-          <w:szCs w:val="28"/>
-          <w:u w:color="000000"/>
-        </w:rPr>
-        <w:t>циклами</w:t>
-      </w:r>
-      <w:r>
-        <w:rPr>
-          <w:rFonts w:ascii="Times New Roman" w:hAnsi="Times New Roman"/>
-          <w:sz w:val="28"/>
-          <w:szCs w:val="28"/>
-          <w:u w:color="000000"/>
-        </w:rPr>
-        <w:t xml:space="preserve">, </w:t>
-      </w:r>
-      <w:r>
-        <w:rPr>
-          <w:rFonts w:ascii="Times New Roman" w:hAnsi="Times New Roman"/>
-          <w:sz w:val="28"/>
-          <w:szCs w:val="28"/>
-          <w:u w:color="000000"/>
-        </w:rPr>
-        <w:t>строки</w:t>
-      </w:r>
-      <w:r>
-        <w:rPr>
-          <w:rFonts w:ascii="Times New Roman" w:hAnsi="Times New Roman"/>
-          <w:sz w:val="28"/>
-          <w:szCs w:val="28"/>
-          <w:u w:color="000000"/>
-        </w:rPr>
-        <w:t xml:space="preserve">, </w:t>
-      </w:r>
-      <w:r>
-        <w:rPr>
-          <w:rFonts w:ascii="Times New Roman" w:hAnsi="Times New Roman"/>
-          <w:sz w:val="28"/>
-          <w:szCs w:val="28"/>
-          <w:u w:color="000000"/>
-        </w:rPr>
-        <w:t>массивами</w:t>
-      </w:r>
-      <w:r>
-        <w:rPr>
-          <w:rFonts w:ascii="Times New Roman" w:hAnsi="Times New Roman"/>
-          <w:sz w:val="28"/>
-          <w:szCs w:val="28"/>
-          <w:u w:color="000000"/>
-        </w:rPr>
-        <w:t xml:space="preserve">, </w:t>
-      </w:r>
-      <w:r>
-        <w:rPr>
-          <w:rFonts w:ascii="Times New Roman" w:hAnsi="Times New Roman"/>
-          <w:sz w:val="28"/>
-          <w:szCs w:val="28"/>
-          <w:u w:color="000000"/>
-        </w:rPr>
-        <w:t>объектами</w:t>
-      </w:r>
-      <w:r>
-        <w:rPr>
-          <w:rFonts w:ascii="Times New Roman" w:hAnsi="Times New Roman"/>
-          <w:sz w:val="28"/>
-          <w:szCs w:val="28"/>
-          <w:u w:color="000000"/>
-        </w:rPr>
-        <w:t xml:space="preserve">. </w:t>
-      </w:r>
-      <w:r>
-        <w:rPr>
-          <w:rFonts w:ascii="Times New Roman" w:hAnsi="Times New Roman"/>
-          <w:sz w:val="28"/>
-          <w:szCs w:val="28"/>
-          <w:u w:color="000000"/>
-        </w:rPr>
-        <w:t xml:space="preserve">Разобраться с ссылочными типами данных и функциями в </w:t>
+        <w:t xml:space="preserve">получить навыки работы с целыми числами, циклами, строки, массивами, объектами. Разобраться с ссылочными типами данных и функциями в </w:t>
       </w:r>
       <w:r>
         <w:rPr>
@@ -1031,25 +930,7 @@
           <w:szCs w:val="28"/>
           <w:u w:color="000000"/>
         </w:rPr>
-        <w:t>Изучить механизм наследования</w:t>
-      </w:r>
-      <w:r>
-        <w:rPr>
-          <w:rFonts w:ascii="Times New Roman" w:hAnsi="Times New Roman"/>
-          <w:sz w:val="28"/>
-          <w:szCs w:val="28"/>
-          <w:u w:color="000000"/>
-        </w:rPr>
-        <w:t xml:space="preserve">, </w:t>
-      </w:r>
-      <w:r>
-        <w:rPr>
-          <w:rFonts w:ascii="Times New Roman" w:hAnsi="Times New Roman"/>
-          <w:sz w:val="28"/>
-          <w:szCs w:val="28"/>
-          <w:u w:color="000000"/>
-        </w:rPr>
-        <w:t xml:space="preserve">функции </w:t>
+        <w:t xml:space="preserve">Изучить механизм наследования, функции </w:t>
       </w:r>
       <w:r>
         <w:rPr>
@@ -1115,7 +996,6 @@
           <w:sz w:val="28"/>
           <w:szCs w:val="28"/>
           <w:u w:color="000000"/>
-          <w:lang w:val="en-US"/>
         </w:rPr>
       </w:pPr>
     </w:p>
@@ -1163,7 +1043,102 @@
           <w:u w:color="000000"/>
           <w:lang w:val="en-US"/>
         </w:rPr>
-        <w:t>github:</w:t>
+        <w:t>github</w:t>
+      </w:r>
+      <w:r>
+        <w:rPr>
+          <w:rFonts w:ascii="Times New Roman" w:eastAsia="Times New Roman" w:hAnsi="Times New Roman" w:cs="Times New Roman"/>
+          <w:sz w:val="28"/>
+          <w:szCs w:val="28"/>
+          <w:u w:color="000000"/>
+        </w:rPr>
+        <w:t xml:space="preserve">: </w:t>
+      </w:r>
+      <w:r>
+        <w:rPr>
+          <w:rFonts w:ascii="Times New Roman" w:eastAsia="Times New Roman" w:hAnsi="Times New Roman" w:cs="Times New Roman"/>
+          <w:sz w:val="28"/>
+          <w:szCs w:val="28"/>
+          <w:u w:color="000000"/>
+          <w:lang w:val="en-US"/>
+        </w:rPr>
+        <w:t>https</w:t>
+      </w:r>
+      <w:r>
+        <w:rPr>
+          <w:rFonts w:ascii="Times New Roman" w:eastAsia="Times New Roman" w:hAnsi="Times New Roman" w:cs="Times New Roman"/>
+          <w:sz w:val="28"/>
+          <w:szCs w:val="28"/>
+          <w:u w:color="000000"/>
+        </w:rPr>
+        <w:t>://</w:t>
+      </w:r>
+      <w:r>
+        <w:rPr>
+          <w:rFonts w:ascii="Times New Roman" w:eastAsia="Times New Roman" w:hAnsi="Times New Roman" w:cs="Times New Roman"/>
+          <w:sz w:val="28"/>
+          <w:szCs w:val="28"/>
+          <w:u w:color="000000"/>
+          <w:lang w:val="en-US"/>
+        </w:rPr>
+        <w:t>github</w:t>
+      </w:r>
+      <w:r>
+        <w:rPr>
+          <w:rFonts w:ascii="Times New Roman" w:eastAsia="Times New Roman" w:hAnsi="Times New Roman" w:cs="Times New Roman"/>
+          <w:sz w:val="28"/>
+          <w:szCs w:val="28"/>
+          <w:u w:color="000000"/>
+        </w:rPr>
+        <w:t>.</w:t>
+      </w:r>
+      <w:r>
+        <w:rPr>
+          <w:rFonts w:ascii="Times New Roman" w:eastAsia="Times New Roman" w:hAnsi="Times New Roman" w:cs="Times New Roman"/>
+          <w:sz w:val="28"/>
+          <w:szCs w:val="28"/>
+          <w:u w:color="000000"/>
+          <w:lang w:val="en-US"/>
+        </w:rPr>
+        <w:t>com</w:t>
+      </w:r>
+      <w:r>
+        <w:rPr>
+          <w:rFonts w:ascii="Times New Roman" w:eastAsia="Times New Roman" w:hAnsi="Times New Roman" w:cs="Times New Roman"/>
+          <w:sz w:val="28"/>
+          <w:szCs w:val="28"/>
+          <w:u w:color="000000"/>
+        </w:rPr>
+        <w:t>/</w:t>
+      </w:r>
+      <w:r>
+        <w:rPr>
+          <w:rFonts w:ascii="Times New Roman" w:eastAsia="Times New Roman" w:hAnsi="Times New Roman" w:cs="Times New Roman"/>
+          <w:sz w:val="28"/>
+          <w:szCs w:val="28"/>
+          <w:u w:color="000000"/>
+          <w:lang w:val="en-US"/>
+        </w:rPr>
+        <w:t>mavennn</w:t>
+      </w:r>
+      <w:r>
+        <w:rPr>
+          <w:rFonts w:ascii="Times New Roman" w:eastAsia="Times New Roman" w:hAnsi="Times New Roman" w:cs="Times New Roman"/>
+          <w:sz w:val="28"/>
+          <w:szCs w:val="28"/>
+          <w:u w:color="000000"/>
+        </w:rPr>
+        <w:t>/</w:t>
+      </w:r>
+      <w:r>
+        <w:rPr>
+          <w:rFonts w:ascii="Times New Roman" w:eastAsia="Times New Roman" w:hAnsi="Times New Roman" w:cs="Times New Roman"/>
+          <w:sz w:val="28"/>
+          <w:szCs w:val="28"/>
+          <w:u w:color="000000"/>
+          <w:lang w:val="en-US"/>
+        </w:rPr>
+        <w:t>nodejs</w:t>
       </w:r>
     </w:p>
     <w:p>
@@ -1221,7 +1196,6 @@
           <w:sz w:val="32"/>
           <w:szCs w:val="32"/>
           <w:u w:color="000000"/>
-          <w:lang w:val="en-US"/>
         </w:rPr>
       </w:pPr>
     </w:p>
@@ -1252,7 +1226,6 @@
           <w:sz w:val="32"/>
           <w:szCs w:val="32"/>
           <w:u w:color="000000"/>
-          <w:lang w:val="en-US"/>
         </w:rPr>
       </w:pPr>
     </w:p>
@@ -1283,7 +1256,6 @@
           <w:sz w:val="32"/>
           <w:szCs w:val="32"/>
           <w:u w:color="000000"/>
-          <w:lang w:val="en-US"/>
         </w:rPr>
       </w:pPr>
     </w:p>
@@ -1314,7 +1286,6 @@
           <w:sz w:val="32"/>
           <w:szCs w:val="32"/>
           <w:u w:color="000000"/>
-          <w:lang w:val="en-US"/>
         </w:rPr>
       </w:pPr>
     </w:p>
@@ -1345,7 +1316,6 @@
           <w:sz w:val="32"/>
           <w:szCs w:val="32"/>
           <w:u w:color="000000"/>
-          <w:lang w:val="en-US"/>
         </w:rPr>
       </w:pPr>
     </w:p>
@@ -1376,7 +1346,6 @@
           <w:sz w:val="32"/>
           <w:szCs w:val="32"/>
           <w:u w:color="000000"/>
-          <w:lang w:val="en-US"/>
         </w:rPr>
       </w:pPr>
     </w:p>
@@ -1407,7 +1376,6 @@
           <w:sz w:val="32"/>
           <w:szCs w:val="32"/>
           <w:u w:color="000000"/>
-          <w:lang w:val="en-US"/>
         </w:rPr>
       </w:pPr>
     </w:p>
@@ -1438,7 +1406,6 @@
           <w:sz w:val="32"/>
           <w:szCs w:val="32"/>
           <w:u w:color="000000"/>
-          <w:lang w:val="en-US"/>
         </w:rPr>
       </w:pPr>
     </w:p>
@@ -1469,7 +1436,6 @@
           <w:sz w:val="32"/>
           <w:szCs w:val="32"/>
           <w:u w:color="000000"/>
-          <w:lang w:val="en-US"/>
         </w:rPr>
       </w:pPr>
     </w:p>
@@ -1500,7 +1466,6 @@
           <w:sz w:val="32"/>
           <w:szCs w:val="32"/>
           <w:u w:color="000000"/>
-          <w:lang w:val="en-US"/>
         </w:rPr>
       </w:pPr>
     </w:p>
@@ -1531,7 +1496,6 @@
           <w:sz w:val="32"/>
           <w:szCs w:val="32"/>
           <w:u w:color="000000"/>
-          <w:lang w:val="en-US"/>
         </w:rPr>
       </w:pPr>
     </w:p>
@@ -1562,7 +1526,6 @@
           <w:sz w:val="32"/>
           <w:szCs w:val="32"/>
           <w:u w:color="000000"/>
-          <w:lang w:val="en-US"/>
         </w:rPr>
       </w:pPr>
     </w:p>
@@ -1593,7 +1556,6 @@
           <w:sz w:val="32"/>
           <w:szCs w:val="32"/>
           <w:u w:color="000000"/>
-          <w:lang w:val="en-US"/>
         </w:rPr>
       </w:pPr>
     </w:p>
@@ -1624,7 +1586,6 @@
           <w:sz w:val="32"/>
           <w:szCs w:val="32"/>
           <w:u w:color="000000"/>
-          <w:lang w:val="en-US"/>
         </w:rPr>
       </w:pPr>
     </w:p>
@@ -1655,7 +1616,6 @@
           <w:sz w:val="32"/>
           <w:szCs w:val="32"/>
           <w:u w:color="000000"/>
-          <w:lang w:val="en-US"/>
         </w:rPr>
       </w:pPr>
     </w:p>
@@ -1686,7 +1646,6 @@
           <w:sz w:val="32"/>
           <w:szCs w:val="32"/>
           <w:u w:color="000000"/>
-          <w:lang w:val="en-US"/>
         </w:rPr>
       </w:pPr>
     </w:p>
@@ -1717,7 +1676,6 @@
           <w:sz w:val="32"/>
           <w:szCs w:val="32"/>
           <w:u w:color="000000"/>
-          <w:lang w:val="en-US"/>
         </w:rPr>
       </w:pPr>
     </w:p>
@@ -1748,7 +1706,6 @@
           <w:sz w:val="32"/>
           <w:szCs w:val="32"/>
           <w:u w:color="000000"/>
-          <w:lang w:val="en-US"/>
         </w:rPr>
       </w:pPr>
     </w:p>
@@ -1779,7 +1736,6 @@
           <w:sz w:val="32"/>
           <w:szCs w:val="32"/>
           <w:u w:color="000000"/>
-          <w:lang w:val="en-US"/>
         </w:rPr>
       </w:pPr>
     </w:p>
@@ -1810,7 +1766,6 @@
           <w:sz w:val="32"/>
           <w:szCs w:val="32"/>
           <w:u w:color="000000"/>
-          <w:lang w:val="en-US"/>
         </w:rPr>
       </w:pPr>
     </w:p>
@@ -1841,7 +1796,6 @@
           <w:sz w:val="32"/>
           <w:szCs w:val="32"/>
           <w:u w:color="000000"/>
-          <w:lang w:val="en-US"/>
         </w:rPr>
       </w:pPr>
     </w:p>
@@ -1872,7 +1826,6 @@
           <w:sz w:val="32"/>
           <w:szCs w:val="32"/>
           <w:u w:color="000000"/>
-          <w:lang w:val="en-US"/>
         </w:rPr>
       </w:pPr>
     </w:p>
@@ -1903,7 +1856,6 @@
           <w:sz w:val="32"/>
           <w:szCs w:val="32"/>
           <w:u w:color="000000"/>
-          <w:lang w:val="en-US"/>
         </w:rPr>
       </w:pPr>
     </w:p>
@@ -1934,7 +1886,6 @@
           <w:sz w:val="32"/>
           <w:szCs w:val="32"/>
           <w:u w:color="000000"/>
-          <w:lang w:val="en-US"/>
         </w:rPr>
       </w:pPr>
     </w:p>
@@ -1965,7 +1916,6 @@
           <w:sz w:val="32"/>
           <w:szCs w:val="32"/>
           <w:u w:color="000000"/>
-          <w:lang w:val="en-US"/>
         </w:rPr>
       </w:pPr>
     </w:p>
@@ -1996,7 +1946,6 @@
           <w:sz w:val="32"/>
           <w:szCs w:val="32"/>
           <w:u w:color="000000"/>
-          <w:lang w:val="en-US"/>
         </w:rPr>
       </w:pPr>
     </w:p>
@@ -2027,7 +1976,6 @@
           <w:sz w:val="32"/>
           <w:szCs w:val="32"/>
           <w:u w:color="000000"/>
-          <w:lang w:val="en-US"/>
         </w:rPr>
       </w:pPr>
     </w:p>
@@ -2058,7 +2006,6 @@
           <w:sz w:val="32"/>
           <w:szCs w:val="32"/>
           <w:u w:color="000000"/>
-          <w:lang w:val="en-US"/>
         </w:rPr>
       </w:pPr>
     </w:p>
@@ -2089,7 +2036,6 @@
           <w:sz w:val="32"/>
           <w:szCs w:val="32"/>
           <w:u w:color="000000"/>
-          <w:lang w:val="en-US"/>
         </w:rPr>
       </w:pPr>
     </w:p>
@@ -2120,7 +2066,6 @@
           <w:sz w:val="32"/>
           <w:szCs w:val="32"/>
           <w:u w:color="000000"/>
-          <w:lang w:val="en-US"/>
         </w:rPr>
       </w:pPr>
     </w:p>
@@ -2151,7 +2096,6 @@
           <w:sz w:val="32"/>
           <w:szCs w:val="32"/>
           <w:u w:color="000000"/>
-          <w:lang w:val="en-US"/>
         </w:rPr>
       </w:pPr>
     </w:p>
@@ -48493,6 +48437,7 @@
       <w:r>
         <w:rPr>
           <w:rFonts w:eastAsia="Times New Roman"/>
+          <w:noProof/>
           <w:bdr w:val="none" w:sz="0" w:space="0" w:color="auto"/>
           <w:lang w:val="en-RU" w:eastAsia="en-GB"/>
         </w:rPr>
@@ -48604,6 +48549,7 @@
       <w:r>
         <w:rPr>
           <w:rFonts w:eastAsia="Times New Roman"/>
+          <w:noProof/>
           <w:bdr w:val="none" w:sz="0" w:space="0" w:color="auto"/>
           <w:lang w:val="en-RU" w:eastAsia="en-GB"/>
         </w:rPr>
@@ -50119,7 +50065,7 @@
   <w:num w:numId="3">
     <w:abstractNumId w:val="8"/>
     <w:lvlOverride w:ilvl="0">
-      <w:lvl w:ilvl="0" w:tplc="9EB4D43A">
+      <w:lvl w:ilvl="0" w:tplc="A8289A0C">
         <w:start w:val="1"/>
         <w:numFmt w:val="bullet"/>
         <w:lvlText w:val="•"/>
@@ -50151,7 +50097,7 @@
       </w:lvl>
     </w:lvlOverride>
     <w:lvlOverride w:ilvl="1">
-      <w:lvl w:ilvl="1" w:tplc="59CAEDCA">
+      <w:lvl w:ilvl="1" w:tplc="487E9F7E">
         <w:start w:val="1"/>
         <w:numFmt w:val="bullet"/>
         <w:lvlText w:val="•"/>
@@ -50183,7 +50129,7 @@
       </w:lvl>
     </w:lvlOverride>
     <w:lvlOverride w:ilvl="2">
-      <w:lvl w:ilvl="2" w:tplc="F16077A8">
+      <w:lvl w:ilvl="2" w:tplc="50589D78">
         <w:start w:val="1"/>
         <w:numFmt w:val="bullet"/>
         <w:lvlText w:val="•"/>
@@ -50215,7 +50161,7 @@
       </w:lvl>
     </w:lvlOverride>
     <w:lvlOverride w:ilvl="3">
-      <w:lvl w:ilvl="3" w:tplc="EFEA663C">
+      <w:lvl w:ilvl="3" w:tplc="9D58B7E4">
         <w:start w:val="1"/>
         <w:numFmt w:val="bullet"/>
         <w:lvlText w:val="•"/>
@@ -50247,7 +50193,7 @@
       </w:lvl>
     </w:lvlOverride>
     <w:lvlOverride w:ilvl="4">
-      <w:lvl w:ilvl="4" w:tplc="9C864B46">
+      <w:lvl w:ilvl="4" w:tplc="3882582E">
         <w:start w:val="1"/>
         <w:numFmt w:val="bullet"/>
         <w:lvlText w:val="•"/>
@@ -50279,7 +50225,7 @@
       </w:lvl>
     </w:lvlOverride>
     <w:lvlOverride w:ilvl="5">
-      <w:lvl w:ilvl="5" w:tplc="25A81CE4">
+      <w:lvl w:ilvl="5" w:tplc="595A4592">
         <w:start w:val="1"/>
         <w:numFmt w:val="bullet"/>
         <w:lvlText w:val="•"/>
@@ -50311,7 +50257,7 @@
       </w:lvl>
     </w:lvlOverride>
     <w:lvlOverride w:ilvl="6">
-      <w:lvl w:ilvl="6" w:tplc="A4EC61A8">
+      <w:lvl w:ilvl="6" w:tplc="7B7CDD56">
         <w:start w:val="1"/>
         <w:numFmt w:val="bullet"/>
         <w:lvlText w:val="•"/>
@@ -50343,7 +50289,7 @@
       </w:lvl>
     </w:lvlOverride>
     <w:lvlOverride w:ilvl="7">
-      <w:lvl w:ilvl="7" w:tplc="DC00AC2A">
+      <w:lvl w:ilvl="7" w:tplc="B5D8B54C">
         <w:start w:val="1"/>
         <w:numFmt w:val="bullet"/>
         <w:lvlText w:val="•"/>
@@ -50375,7 +50321,7 @@
       </w:lvl>
     </w:lvlOverride>
     <w:lvlOverride w:ilvl="8">
-      <w:lvl w:ilvl="8" w:tplc="469E7BBE">
+      <w:lvl w:ilvl="8" w:tplc="C5D62BE0">
         <w:start w:val="1"/>
         <w:numFmt w:val="bullet"/>
         <w:lvlText w:val="•"/>
@@ -50416,7 +50362,7 @@
   <w:num w:numId="6">
     <w:abstractNumId w:val="6"/>
     <w:lvlOverride w:ilvl="0">
-      <w:lvl w:ilvl="0" w:tplc="B540FB40">
+      <w:lvl w:ilvl="0" w:tplc="48A8B580">
         <w:start w:val="1"/>
         <w:numFmt w:val="decimal"/>
         <w:lvlText w:val="%1."/>
@@ -50448,7 +50394,7 @@
       </w:lvl>
     </w:lvlOverride>
     <w:lvlOverride w:ilvl="1">
-      <w:lvl w:ilvl="1" w:tplc="92C03C00">
+      <w:lvl w:ilvl="1" w:tplc="989E6E30">
         <w:start w:val="1"/>
         <w:numFmt w:val="decimal"/>
         <w:lvlText w:val="%2."/>
@@ -50480,7 +50426,7 @@
       </w:lvl>
     </w:lvlOverride>
     <w:lvlOverride w:ilvl="2">
-      <w:lvl w:ilvl="2" w:tplc="292A9532">
+      <w:lvl w:ilvl="2" w:tplc="A28EA476">
         <w:start w:val="1"/>
         <w:numFmt w:val="decimal"/>
         <w:lvlText w:val="%3."/>
@@ -50512,7 +50458,7 @@
       </w:lvl>
     </w:lvlOverride>
     <w:lvlOverride w:ilvl="3">
-      <w:lvl w:ilvl="3" w:tplc="1EBA5176">
+      <w:lvl w:ilvl="3" w:tplc="E7AC5256">
         <w:start w:val="1"/>
         <w:numFmt w:val="decimal"/>
         <w:lvlText w:val="%4."/>
@@ -50544,7 +50490,7 @@
       </w:lvl>
     </w:lvlOverride>
     <w:lvlOverride w:ilvl="4">
-      <w:lvl w:ilvl="4" w:tplc="B3B25D98">
+      <w:lvl w:ilvl="4" w:tplc="11F8D538">
         <w:start w:val="1"/>
         <w:numFmt w:val="decimal"/>
         <w:lvlText w:val="%5."/>
@@ -50576,7 +50522,7 @@
       </w:lvl>
     </w:lvlOverride>
     <w:lvlOverride w:ilvl="5">
-      <w:lvl w:ilvl="5" w:tplc="E586DFD6">
+      <w:lvl w:ilvl="5" w:tplc="81E4786E">
         <w:start w:val="1"/>
         <w:numFmt w:val="decimal"/>
         <w:lvlText w:val="%6."/>
@@ -50608,7 +50554,7 @@
       </w:lvl>
     </w:lvlOverride>
     <w:lvlOverride w:ilvl="6">
-      <w:lvl w:ilvl="6" w:tplc="B34E48D2">
+      <w:lvl w:ilvl="6" w:tplc="8E9A1538">
         <w:start w:val="1"/>
         <w:numFmt w:val="decimal"/>
         <w:lvlText w:val="%7."/>
@@ -50640,7 +50586,7 @@
       </w:lvl>
     </w:lvlOverride>
     <w:lvlOverride w:ilvl="7">
-      <w:lvl w:ilvl="7" w:tplc="FE966900">
+      <w:lvl w:ilvl="7" w:tplc="4F607F04">
         <w:start w:val="1"/>
         <w:numFmt w:val="decimal"/>
         <w:lvlText w:val="%8."/>
@@ -50672,7 +50618,7 @@
       </w:lvl>
     </w:lvlOverride>
     <w:lvlOverride w:ilvl="8">
-      <w:lvl w:ilvl="8" w:tplc="B4B8A95A">
+      <w:lvl w:ilvl="8" w:tplc="4EA804F8">
         <w:start w:val="1"/>
         <w:numFmt w:val="decimal"/>
         <w:lvlText w:val="%9."/>
